--- a/assets/docs/Пользовательское соглашение_21.04.docx
+++ b/assets/docs/Пользовательское соглашение_21.04.docx
@@ -86,14 +86,22 @@
           <w:szCs w:val="27"/>
           <w:lang w:eastAsia="ru-RU"/>
         </w:rPr>
-        <w:t xml:space="preserve">(ОГРН </w:t>
-      </w:r>
-      <w:r>
-        <w:rPr>
-          <w:rFonts w:ascii="Times New Roman" w:eastAsia="Times New Roman" w:hAnsi="Times New Roman" w:cs="Times New Roman"/>
-          <w:color w:val="000000"/>
-          <w:szCs w:val="27"/>
-          <w:highlight w:val="yellow"/>
+        <w:t>(</w:t>
+      </w:r>
+      <w:r>
+        <w:rPr>
+          <w:rFonts w:ascii="Times New Roman" w:eastAsia="Times New Roman" w:hAnsi="Times New Roman" w:cs="Times New Roman"/>
+          <w:color w:val="000000"/>
+          <w:szCs w:val="27"/>
+          <w:lang w:eastAsia="ru-RU"/>
+        </w:rPr>
+        <w:t xml:space="preserve">ОГРН </w:t>
+      </w:r>
+      <w:r>
+        <w:rPr>
+          <w:rFonts w:ascii="Times New Roman" w:eastAsia="Times New Roman" w:hAnsi="Times New Roman" w:cs="Times New Roman"/>
+          <w:color w:val="000000"/>
+          <w:szCs w:val="27"/>
           <w:u w:val="single"/>
           <w:lang w:eastAsia="ru-RU"/>
         </w:rPr>
@@ -115,45 +123,25 @@
           <w:szCs w:val="27"/>
           <w:lang w:eastAsia="ru-RU"/>
         </w:rPr>
-        <w:t xml:space="preserve">109029, г. Москва, ул. Средняя </w:t>
-      </w:r>
-      <w:proofErr w:type="spellStart"/>
-      <w:r>
-        <w:rPr>
-          <w:rFonts w:ascii="Times New Roman" w:eastAsia="Times New Roman" w:hAnsi="Times New Roman" w:cs="Times New Roman"/>
-          <w:color w:val="000000"/>
-          <w:szCs w:val="27"/>
-          <w:lang w:eastAsia="ru-RU"/>
-        </w:rPr>
-        <w:t>Калитниковская</w:t>
-      </w:r>
-      <w:proofErr w:type="spellEnd"/>
-      <w:r>
-        <w:rPr>
-          <w:rFonts w:ascii="Times New Roman" w:eastAsia="Times New Roman" w:hAnsi="Times New Roman" w:cs="Times New Roman"/>
-          <w:color w:val="000000"/>
-          <w:szCs w:val="27"/>
-          <w:lang w:eastAsia="ru-RU"/>
-        </w:rPr>
-        <w:t>, д.28, стр.4</w:t>
-      </w:r>
-      <w:r>
-        <w:rPr>
-          <w:rFonts w:ascii="Times New Roman" w:eastAsia="Times New Roman" w:hAnsi="Times New Roman" w:cs="Times New Roman"/>
-          <w:color w:val="000000"/>
-          <w:szCs w:val="27"/>
-          <w:lang w:eastAsia="ru-RU"/>
-        </w:rPr>
-        <w:t>),</w:t>
-      </w:r>
-      <w:r>
-        <w:rPr>
-          <w:rFonts w:ascii="Times New Roman" w:eastAsia="Times New Roman" w:hAnsi="Times New Roman" w:cs="Times New Roman"/>
-          <w:color w:val="000000"/>
-          <w:szCs w:val="27"/>
-          <w:lang w:eastAsia="ru-RU"/>
-        </w:rPr>
-        <w:t xml:space="preserve"> именуемое в дальнейшем «Правообладатель», предлагает физическому лицу, желающему использовать материалы, сервисы и функционал </w:t>
+        <w:t>109029, г. Москва, ул. Средняя Калитниковская, д.28, стр.4</w:t>
+      </w:r>
+      <w:r>
+        <w:rPr>
+          <w:rFonts w:ascii="Times New Roman" w:eastAsia="Times New Roman" w:hAnsi="Times New Roman" w:cs="Times New Roman"/>
+          <w:color w:val="000000"/>
+          <w:szCs w:val="27"/>
+          <w:lang w:eastAsia="ru-RU"/>
+        </w:rPr>
+        <w:t>), именуемое в дальнейшем «Правообладатель», предлагает</w:t>
+      </w:r>
+      <w:r>
+        <w:rPr>
+          <w:rFonts w:ascii="Times New Roman" w:eastAsia="Times New Roman" w:hAnsi="Times New Roman" w:cs="Times New Roman"/>
+          <w:color w:val="000000"/>
+          <w:szCs w:val="27"/>
+          <w:lang w:eastAsia="ru-RU"/>
+        </w:rPr>
+        <w:t xml:space="preserve"> физическому лицу, желающему использовать материалы, сервисы и функционал </w:t>
       </w:r>
       <w:r>
         <w:rPr>
@@ -164,7 +152,6 @@
         </w:rPr>
         <w:t>Сайта </w:t>
       </w:r>
-      <w:proofErr w:type="spellStart"/>
       <w:r>
         <w:rPr>
           <w:rFonts w:ascii="Times New Roman" w:eastAsia="Times New Roman" w:hAnsi="Times New Roman" w:cs="Times New Roman"/>
@@ -175,7 +162,6 @@
         </w:rPr>
         <w:t>arenda</w:t>
       </w:r>
-      <w:proofErr w:type="spellEnd"/>
       <w:r>
         <w:rPr>
           <w:rFonts w:ascii="Times New Roman" w:eastAsia="Times New Roman" w:hAnsi="Times New Roman" w:cs="Times New Roman"/>
@@ -186,7 +172,6 @@
         </w:rPr>
         <w:t>.</w:t>
       </w:r>
-      <w:proofErr w:type="spellStart"/>
       <w:r>
         <w:rPr>
           <w:rFonts w:ascii="Times New Roman" w:eastAsia="Times New Roman" w:hAnsi="Times New Roman" w:cs="Times New Roman"/>
@@ -197,7 +182,6 @@
         </w:rPr>
         <w:t>perekrestok</w:t>
       </w:r>
-      <w:proofErr w:type="spellEnd"/>
       <w:r>
         <w:rPr>
           <w:rFonts w:ascii="Times New Roman" w:eastAsia="Times New Roman" w:hAnsi="Times New Roman" w:cs="Times New Roman"/>
@@ -208,7 +192,6 @@
         </w:rPr>
         <w:t>.</w:t>
       </w:r>
-      <w:proofErr w:type="spellStart"/>
       <w:r>
         <w:rPr>
           <w:rFonts w:ascii="Times New Roman" w:eastAsia="Times New Roman" w:hAnsi="Times New Roman" w:cs="Times New Roman"/>
@@ -219,7 +202,6 @@
         </w:rPr>
         <w:t>ru</w:t>
       </w:r>
-      <w:proofErr w:type="spellEnd"/>
       <w:r>
         <w:rPr>
           <w:rFonts w:ascii="Times New Roman" w:eastAsia="Times New Roman" w:hAnsi="Times New Roman" w:cs="Times New Roman"/>
@@ -405,7 +387,6 @@
         </w:rPr>
         <w:t>размещенных на виртуальном сервере, образующих единую структуру и расположенных в сети Интернет по адресу: </w:t>
       </w:r>
-      <w:proofErr w:type="spellStart"/>
       <w:r>
         <w:rPr>
           <w:rFonts w:ascii="Times New Roman" w:eastAsia="Times New Roman" w:hAnsi="Times New Roman" w:cs="Times New Roman"/>
@@ -416,7 +397,6 @@
         </w:rPr>
         <w:t>arenda</w:t>
       </w:r>
-      <w:proofErr w:type="spellEnd"/>
       <w:r>
         <w:rPr>
           <w:rFonts w:ascii="Times New Roman" w:eastAsia="Times New Roman" w:hAnsi="Times New Roman" w:cs="Times New Roman"/>
@@ -427,7 +407,6 @@
         </w:rPr>
         <w:t>.</w:t>
       </w:r>
-      <w:proofErr w:type="spellStart"/>
       <w:r>
         <w:rPr>
           <w:rFonts w:ascii="Times New Roman" w:eastAsia="Times New Roman" w:hAnsi="Times New Roman" w:cs="Times New Roman"/>
@@ -438,7 +417,6 @@
         </w:rPr>
         <w:t>perekrestok</w:t>
       </w:r>
-      <w:proofErr w:type="spellEnd"/>
       <w:r>
         <w:rPr>
           <w:rFonts w:ascii="Times New Roman" w:eastAsia="Times New Roman" w:hAnsi="Times New Roman" w:cs="Times New Roman"/>
@@ -449,7 +427,6 @@
         </w:rPr>
         <w:t>.</w:t>
       </w:r>
-      <w:proofErr w:type="spellStart"/>
       <w:r>
         <w:rPr>
           <w:rFonts w:ascii="Times New Roman" w:eastAsia="Times New Roman" w:hAnsi="Times New Roman" w:cs="Times New Roman"/>
@@ -460,7 +437,6 @@
         </w:rPr>
         <w:t>ru</w:t>
       </w:r>
-      <w:proofErr w:type="spellEnd"/>
       <w:r>
         <w:rPr>
           <w:rFonts w:ascii="Times New Roman" w:eastAsia="Times New Roman" w:hAnsi="Times New Roman" w:cs="Times New Roman"/>
@@ -524,7 +500,6 @@
         </w:rPr>
         <w:t>Оферта – настоящий документ (Соглашение), определяющий условия использования материалов, сервисов и функционала Сайта и размещенный в сети Интернет по адресу: </w:t>
       </w:r>
-      <w:proofErr w:type="spellStart"/>
       <w:r>
         <w:rPr>
           <w:rFonts w:ascii="Times New Roman" w:eastAsia="Times New Roman" w:hAnsi="Times New Roman" w:cs="Times New Roman"/>
@@ -535,7 +510,6 @@
         </w:rPr>
         <w:t>arenda</w:t>
       </w:r>
-      <w:proofErr w:type="spellEnd"/>
       <w:r>
         <w:rPr>
           <w:rFonts w:ascii="Times New Roman" w:eastAsia="Times New Roman" w:hAnsi="Times New Roman" w:cs="Times New Roman"/>
@@ -546,7 +520,6 @@
         </w:rPr>
         <w:t>.</w:t>
       </w:r>
-      <w:proofErr w:type="spellStart"/>
       <w:r>
         <w:rPr>
           <w:rFonts w:ascii="Times New Roman" w:eastAsia="Times New Roman" w:hAnsi="Times New Roman" w:cs="Times New Roman"/>
@@ -557,7 +530,6 @@
         </w:rPr>
         <w:t>perekrestok</w:t>
       </w:r>
-      <w:proofErr w:type="spellEnd"/>
       <w:r>
         <w:rPr>
           <w:rFonts w:ascii="Times New Roman" w:eastAsia="Times New Roman" w:hAnsi="Times New Roman" w:cs="Times New Roman"/>
@@ -568,7 +540,6 @@
         </w:rPr>
         <w:t>.</w:t>
       </w:r>
-      <w:proofErr w:type="spellStart"/>
       <w:r>
         <w:rPr>
           <w:rFonts w:ascii="Times New Roman" w:eastAsia="Times New Roman" w:hAnsi="Times New Roman" w:cs="Times New Roman"/>
@@ -579,7 +550,6 @@
         </w:rPr>
         <w:t>ru</w:t>
       </w:r>
-      <w:proofErr w:type="spellEnd"/>
       <w:r>
         <w:rPr>
           <w:rFonts w:ascii="Times New Roman" w:eastAsia="Times New Roman" w:hAnsi="Times New Roman" w:cs="Times New Roman"/>
@@ -677,7 +647,16 @@
           <w:szCs w:val="27"/>
           <w:lang w:eastAsia="ru-RU"/>
         </w:rPr>
-        <w:t>, созданных в результате регистрации Пользователя и связанных с учетной записью Пользователя на Сайте, в котором Пользователю доступно взаимодействие с Правообладателем на предложенных Правообладателем условиях.</w:t>
+        <w:t xml:space="preserve">, созданных в результате регистрации Пользователя и связанных с учетной записью Пользователя на Сайте, в </w:t>
+      </w:r>
+      <w:r>
+        <w:rPr>
+          <w:rFonts w:ascii="Times New Roman" w:eastAsia="Times New Roman" w:hAnsi="Times New Roman" w:cs="Times New Roman"/>
+          <w:color w:val="000000"/>
+          <w:szCs w:val="27"/>
+          <w:lang w:eastAsia="ru-RU"/>
+        </w:rPr>
+        <w:t>котором Пользователю доступно взаимодействие с Правообладателем на предложенных Правообладателем условиях.</w:t>
       </w:r>
     </w:p>
     <w:p>
@@ -713,42 +692,22 @@
           <w:szCs w:val="27"/>
           <w:lang w:eastAsia="ru-RU"/>
         </w:rPr>
-        <w:t>АО «Торговый дом «ПЕРЕКРЕСТОК»</w:t>
-      </w:r>
-      <w:r>
-        <w:rPr>
-          <w:rFonts w:ascii="Times New Roman" w:eastAsia="Times New Roman" w:hAnsi="Times New Roman" w:cs="Times New Roman"/>
-          <w:color w:val="000000"/>
-          <w:szCs w:val="27"/>
-          <w:lang w:eastAsia="ru-RU"/>
-        </w:rPr>
-        <w:t xml:space="preserve"> </w:t>
-      </w:r>
-      <w:r>
-        <w:rPr>
-          <w:rFonts w:ascii="Times New Roman" w:eastAsia="Times New Roman" w:hAnsi="Times New Roman" w:cs="Times New Roman"/>
-          <w:color w:val="000000"/>
-          <w:szCs w:val="27"/>
-          <w:lang w:eastAsia="ru-RU"/>
-        </w:rPr>
-        <w:t>(</w:t>
-      </w:r>
-      <w:r>
-        <w:rPr>
-          <w:rFonts w:ascii="Times New Roman" w:eastAsia="Times New Roman" w:hAnsi="Times New Roman" w:cs="Times New Roman"/>
-          <w:color w:val="000000"/>
-          <w:szCs w:val="27"/>
-          <w:highlight w:val="yellow"/>
-          <w:lang w:eastAsia="ru-RU"/>
-        </w:rPr>
-        <w:t xml:space="preserve">ОГРН </w:t>
-      </w:r>
-      <w:r>
-        <w:rPr>
-          <w:rFonts w:ascii="Times New Roman" w:eastAsia="Times New Roman" w:hAnsi="Times New Roman" w:cs="Times New Roman"/>
-          <w:color w:val="000000"/>
-          <w:szCs w:val="27"/>
-          <w:highlight w:val="yellow"/>
+        <w:t xml:space="preserve">АО «Торговый дом «ПЕРЕКРЕСТОК» </w:t>
+      </w:r>
+      <w:r>
+        <w:rPr>
+          <w:rFonts w:ascii="Times New Roman" w:eastAsia="Times New Roman" w:hAnsi="Times New Roman" w:cs="Times New Roman"/>
+          <w:color w:val="000000"/>
+          <w:szCs w:val="27"/>
+          <w:lang w:eastAsia="ru-RU"/>
+        </w:rPr>
+        <w:t xml:space="preserve">(ОГРН </w:t>
+      </w:r>
+      <w:r>
+        <w:rPr>
+          <w:rFonts w:ascii="Times New Roman" w:eastAsia="Times New Roman" w:hAnsi="Times New Roman" w:cs="Times New Roman"/>
+          <w:color w:val="000000"/>
+          <w:szCs w:val="27"/>
           <w:u w:val="single"/>
           <w:lang w:eastAsia="ru-RU"/>
         </w:rPr>
@@ -770,16 +729,16 @@
           <w:szCs w:val="27"/>
           <w:lang w:eastAsia="ru-RU"/>
         </w:rPr>
-        <w:t xml:space="preserve">, обладающее </w:t>
-      </w:r>
-      <w:r>
-        <w:rPr>
-          <w:rFonts w:ascii="Times New Roman" w:eastAsia="Times New Roman" w:hAnsi="Times New Roman" w:cs="Times New Roman"/>
-          <w:color w:val="000000"/>
-          <w:szCs w:val="27"/>
-          <w:lang w:eastAsia="ru-RU"/>
-        </w:rPr>
-        <w:t>исключительными правами в отношении Сайта, обеспечивающее предоставление Пользователям материалов, сервисов и функционала, предусмотренных Соглашением.</w:t>
+        <w:t>, обладающее</w:t>
+      </w:r>
+      <w:r>
+        <w:rPr>
+          <w:rFonts w:ascii="Times New Roman" w:eastAsia="Times New Roman" w:hAnsi="Times New Roman" w:cs="Times New Roman"/>
+          <w:color w:val="000000"/>
+          <w:szCs w:val="27"/>
+          <w:lang w:eastAsia="ru-RU"/>
+        </w:rPr>
+        <w:t xml:space="preserve"> исключительными правами в отношении Сайта, обеспечивающее предоставление Пользователям материалов, сервисов и функционала, предусмотренных Соглашением.</w:t>
       </w:r>
     </w:p>
     <w:p>
@@ -1378,25 +1337,14 @@
           <w:lang w:eastAsia="ru-RU"/>
         </w:rPr>
       </w:pPr>
-      <w:proofErr w:type="spellStart"/>
-      <w:r>
-        <w:rPr>
-          <w:rFonts w:ascii="Times New Roman" w:eastAsia="Times New Roman" w:hAnsi="Times New Roman" w:cs="Times New Roman"/>
-          <w:color w:val="000000"/>
-          <w:szCs w:val="27"/>
-          <w:lang w:eastAsia="ru-RU"/>
-        </w:rPr>
-        <w:t>Личныи</w:t>
-      </w:r>
-      <w:proofErr w:type="spellEnd"/>
-      <w:r>
-        <w:rPr>
-          <w:rFonts w:ascii="Times New Roman" w:eastAsia="Times New Roman" w:hAnsi="Times New Roman" w:cs="Times New Roman"/>
-          <w:color w:val="000000"/>
-          <w:szCs w:val="27"/>
-          <w:lang w:eastAsia="ru-RU"/>
-        </w:rPr>
-        <w:t>̆ кабинет Пользователя</w:t>
+      <w:r>
+        <w:rPr>
+          <w:rFonts w:ascii="Times New Roman" w:eastAsia="Times New Roman" w:hAnsi="Times New Roman" w:cs="Times New Roman"/>
+          <w:color w:val="000000"/>
+          <w:szCs w:val="27"/>
+          <w:lang w:eastAsia="ru-RU"/>
+        </w:rPr>
+        <w:t>Личный кабинет Пользователя</w:t>
       </w:r>
       <w:r>
         <w:rPr>
@@ -1414,27 +1362,7 @@
           <w:szCs w:val="27"/>
           <w:lang w:eastAsia="ru-RU"/>
         </w:rPr>
-        <w:t xml:space="preserve">а также </w:t>
-      </w:r>
-      <w:proofErr w:type="spellStart"/>
-      <w:r>
-        <w:rPr>
-          <w:rFonts w:ascii="Times New Roman" w:eastAsia="Times New Roman" w:hAnsi="Times New Roman" w:cs="Times New Roman"/>
-          <w:color w:val="000000"/>
-          <w:szCs w:val="27"/>
-          <w:lang w:eastAsia="ru-RU"/>
-        </w:rPr>
-        <w:t>другои</w:t>
-      </w:r>
-      <w:proofErr w:type="spellEnd"/>
-      <w:r>
-        <w:rPr>
-          <w:rFonts w:ascii="Times New Roman" w:eastAsia="Times New Roman" w:hAnsi="Times New Roman" w:cs="Times New Roman"/>
-          <w:color w:val="000000"/>
-          <w:szCs w:val="27"/>
-          <w:lang w:eastAsia="ru-RU"/>
-        </w:rPr>
-        <w:t>̆ информации)</w:t>
+        <w:t>а также другой информации)</w:t>
       </w:r>
       <w:r>
         <w:rPr>
@@ -1489,25 +1417,14 @@
         </w:rPr>
         <w:t xml:space="preserve">Сайт и </w:t>
       </w:r>
-      <w:proofErr w:type="spellStart"/>
-      <w:r>
-        <w:rPr>
-          <w:rFonts w:ascii="Times New Roman" w:eastAsia="Times New Roman" w:hAnsi="Times New Roman" w:cs="Times New Roman"/>
-          <w:color w:val="000000"/>
-          <w:szCs w:val="27"/>
-          <w:lang w:eastAsia="ru-RU"/>
-        </w:rPr>
-        <w:t>Личныи</w:t>
-      </w:r>
-      <w:proofErr w:type="spellEnd"/>
-      <w:r>
-        <w:rPr>
-          <w:rFonts w:ascii="Times New Roman" w:eastAsia="Times New Roman" w:hAnsi="Times New Roman" w:cs="Times New Roman"/>
-          <w:color w:val="000000"/>
-          <w:szCs w:val="27"/>
-          <w:lang w:eastAsia="ru-RU"/>
-        </w:rPr>
-        <w:t>̆ кабинет</w:t>
+      <w:r>
+        <w:rPr>
+          <w:rFonts w:ascii="Times New Roman" w:eastAsia="Times New Roman" w:hAnsi="Times New Roman" w:cs="Times New Roman"/>
+          <w:color w:val="000000"/>
+          <w:szCs w:val="27"/>
+          <w:lang w:eastAsia="ru-RU"/>
+        </w:rPr>
+        <w:t>Личный кабинет</w:t>
       </w:r>
       <w:r>
         <w:rPr>
@@ -2498,35 +2415,25 @@
           <w:szCs w:val="27"/>
           <w:lang w:eastAsia="ru-RU"/>
         </w:rPr>
-        <w:t>отслеживания активности на Сайте, обеспечения эффективного взаимодействия с Пользователем и использования Пользователем Сайта в соответствии с потребностями Пользователя, статистических и аналитических целей, направления рекламы (при наличии соответствующего согласия) в соответствии с Политикой конфиденциальности</w:t>
-      </w:r>
-      <w:r>
-        <w:rPr>
-          <w:rFonts w:ascii="Times New Roman" w:eastAsia="Times New Roman" w:hAnsi="Times New Roman" w:cs="Times New Roman"/>
-          <w:color w:val="000000"/>
-          <w:szCs w:val="27"/>
-          <w:lang w:eastAsia="ru-RU"/>
-        </w:rPr>
-        <w:t xml:space="preserve">, Согласием на обработку персональных данных, </w:t>
-      </w:r>
-      <w:r>
-        <w:rPr>
-          <w:rFonts w:ascii="Times New Roman" w:eastAsia="Times New Roman" w:hAnsi="Times New Roman" w:cs="Times New Roman"/>
-          <w:color w:val="000000"/>
-          <w:szCs w:val="27"/>
-          <w:highlight w:val="yellow"/>
-          <w:lang w:eastAsia="ru-RU"/>
-        </w:rPr>
-        <w:t>Согласием на рекламу</w:t>
-      </w:r>
-      <w:r>
-        <w:rPr>
-          <w:rFonts w:ascii="Times New Roman" w:eastAsia="Times New Roman" w:hAnsi="Times New Roman" w:cs="Times New Roman"/>
-          <w:color w:val="000000"/>
-          <w:szCs w:val="27"/>
-          <w:lang w:eastAsia="ru-RU"/>
-        </w:rPr>
-        <w:t>.</w:t>
+        <w:t xml:space="preserve">отслеживания активности на Сайте, обеспечения эффективного взаимодействия с Пользователем и использования Пользователем Сайта в соответствии с потребностями Пользователя, статистических и аналитических </w:t>
+      </w:r>
+      <w:r>
+        <w:rPr>
+          <w:rFonts w:ascii="Times New Roman" w:eastAsia="Times New Roman" w:hAnsi="Times New Roman" w:cs="Times New Roman"/>
+          <w:color w:val="000000"/>
+          <w:szCs w:val="27"/>
+          <w:lang w:eastAsia="ru-RU"/>
+        </w:rPr>
+        <w:t>целей, направления рекламы (при наличии соответствующего согласия) в соответствии с Политикой конфиденциальности</w:t>
+      </w:r>
+      <w:r>
+        <w:rPr>
+          <w:rFonts w:ascii="Times New Roman" w:eastAsia="Times New Roman" w:hAnsi="Times New Roman" w:cs="Times New Roman"/>
+          <w:color w:val="000000"/>
+          <w:szCs w:val="27"/>
+          <w:lang w:eastAsia="ru-RU"/>
+        </w:rPr>
+        <w:t>, Согласием на обработку персональных данных, Согласием на рекламу.</w:t>
       </w:r>
     </w:p>
     <w:p>
@@ -2552,27 +2459,7 @@
           <w:szCs w:val="27"/>
           <w:lang w:eastAsia="ru-RU"/>
         </w:rPr>
-        <w:t xml:space="preserve">Временно прекращать работу Сайта, а равно частично ограничивать или полностью прекращать доступ к Сайту до завершения необходимого технического обслуживания или </w:t>
-      </w:r>
-      <w:proofErr w:type="spellStart"/>
-      <w:r>
-        <w:rPr>
-          <w:rFonts w:ascii="Times New Roman" w:eastAsia="Times New Roman" w:hAnsi="Times New Roman" w:cs="Times New Roman"/>
-          <w:color w:val="000000"/>
-          <w:szCs w:val="27"/>
-          <w:lang w:eastAsia="ru-RU"/>
-        </w:rPr>
-        <w:t>модерации</w:t>
-      </w:r>
-      <w:proofErr w:type="spellEnd"/>
-      <w:r>
-        <w:rPr>
-          <w:rFonts w:ascii="Times New Roman" w:eastAsia="Times New Roman" w:hAnsi="Times New Roman" w:cs="Times New Roman"/>
-          <w:color w:val="000000"/>
-          <w:szCs w:val="27"/>
-          <w:lang w:eastAsia="ru-RU"/>
-        </w:rPr>
-        <w:t xml:space="preserve"> Сайта. Пользователь не вправе потребовать возмещения убытков за такое временное ограничение доступности Сайта.</w:t>
+        <w:t>Временно прекращать работу Сайта, а равно частично ограничивать или полностью прекращать доступ к Сайту до завершения необходимого технического обслуживания или модерации Сайта. Пользователь не вправе потребовать возмещения убытков за такое временное ограничение доступности Сайта.</w:t>
       </w:r>
     </w:p>
     <w:p>
@@ -3162,7 +3049,6 @@
           <w:lang w:eastAsia="ru-RU"/>
         </w:rPr>
       </w:pPr>
-      <w:commentRangeStart w:id="0"/>
       <w:r>
         <w:rPr>
           <w:rFonts w:ascii="Times New Roman" w:eastAsia="Times New Roman" w:hAnsi="Times New Roman" w:cs="Times New Roman"/>
@@ -3428,13 +3314,6 @@
           <w:lang w:eastAsia="ru-RU"/>
         </w:rPr>
         <w:t xml:space="preserve"> </w:t>
-      </w:r>
-      <w:commentRangeEnd w:id="0"/>
-      <w:r>
-        <w:rPr>
-          <w:rStyle w:val="a6"/>
-        </w:rPr>
-        <w:commentReference w:id="0"/>
       </w:r>
     </w:p>
     <w:p>
@@ -3628,127 +3507,7 @@
           <w:szCs w:val="27"/>
           <w:lang w:eastAsia="ru-RU"/>
         </w:rPr>
-        <w:t xml:space="preserve"> использует сервисы </w:t>
-      </w:r>
-      <w:proofErr w:type="spellStart"/>
-      <w:r>
-        <w:rPr>
-          <w:rFonts w:ascii="Times New Roman" w:eastAsia="Times New Roman" w:hAnsi="Times New Roman" w:cs="Times New Roman"/>
-          <w:color w:val="000000"/>
-          <w:szCs w:val="27"/>
-          <w:lang w:eastAsia="ru-RU"/>
-        </w:rPr>
-        <w:t>Google</w:t>
-      </w:r>
-      <w:proofErr w:type="spellEnd"/>
-      <w:r>
-        <w:rPr>
-          <w:rFonts w:ascii="Times New Roman" w:eastAsia="Times New Roman" w:hAnsi="Times New Roman" w:cs="Times New Roman"/>
-          <w:color w:val="000000"/>
-          <w:szCs w:val="27"/>
-          <w:lang w:eastAsia="ru-RU"/>
-        </w:rPr>
-        <w:t xml:space="preserve"> </w:t>
-      </w:r>
-      <w:proofErr w:type="spellStart"/>
-      <w:r>
-        <w:rPr>
-          <w:rFonts w:ascii="Times New Roman" w:eastAsia="Times New Roman" w:hAnsi="Times New Roman" w:cs="Times New Roman"/>
-          <w:color w:val="000000"/>
-          <w:szCs w:val="27"/>
-          <w:lang w:eastAsia="ru-RU"/>
-        </w:rPr>
-        <w:t>Analytics</w:t>
-      </w:r>
-      <w:proofErr w:type="spellEnd"/>
-      <w:r>
-        <w:rPr>
-          <w:rFonts w:ascii="Times New Roman" w:eastAsia="Times New Roman" w:hAnsi="Times New Roman" w:cs="Times New Roman"/>
-          <w:color w:val="000000"/>
-          <w:szCs w:val="27"/>
-          <w:lang w:eastAsia="ru-RU"/>
-        </w:rPr>
-        <w:t xml:space="preserve">, </w:t>
-      </w:r>
-      <w:proofErr w:type="spellStart"/>
-      <w:r>
-        <w:rPr>
-          <w:rFonts w:ascii="Times New Roman" w:eastAsia="Times New Roman" w:hAnsi="Times New Roman" w:cs="Times New Roman"/>
-          <w:color w:val="000000"/>
-          <w:szCs w:val="27"/>
-          <w:lang w:eastAsia="ru-RU"/>
-        </w:rPr>
-        <w:t>Яндекс.Метрика</w:t>
-      </w:r>
-      <w:proofErr w:type="spellEnd"/>
-      <w:r>
-        <w:rPr>
-          <w:rFonts w:ascii="Times New Roman" w:eastAsia="Times New Roman" w:hAnsi="Times New Roman" w:cs="Times New Roman"/>
-          <w:color w:val="000000"/>
-          <w:szCs w:val="27"/>
-          <w:lang w:eastAsia="ru-RU"/>
-        </w:rPr>
-        <w:t xml:space="preserve">, </w:t>
-      </w:r>
-      <w:proofErr w:type="spellStart"/>
-      <w:r>
-        <w:rPr>
-          <w:rFonts w:ascii="Times New Roman" w:eastAsia="Times New Roman" w:hAnsi="Times New Roman" w:cs="Times New Roman"/>
-          <w:color w:val="000000"/>
-          <w:szCs w:val="27"/>
-          <w:lang w:eastAsia="ru-RU"/>
-        </w:rPr>
-        <w:t>AppsFlyer</w:t>
-      </w:r>
-      <w:proofErr w:type="spellEnd"/>
-      <w:r>
-        <w:rPr>
-          <w:rFonts w:ascii="Times New Roman" w:eastAsia="Times New Roman" w:hAnsi="Times New Roman" w:cs="Times New Roman"/>
-          <w:color w:val="000000"/>
-          <w:szCs w:val="27"/>
-          <w:lang w:eastAsia="ru-RU"/>
-        </w:rPr>
-        <w:t xml:space="preserve">, </w:t>
-      </w:r>
-      <w:proofErr w:type="spellStart"/>
-      <w:r>
-        <w:rPr>
-          <w:rFonts w:ascii="Times New Roman" w:eastAsia="Times New Roman" w:hAnsi="Times New Roman" w:cs="Times New Roman"/>
-          <w:color w:val="000000"/>
-          <w:szCs w:val="27"/>
-          <w:lang w:eastAsia="ru-RU"/>
-        </w:rPr>
-        <w:t>Appmetriсa</w:t>
-      </w:r>
-      <w:proofErr w:type="spellEnd"/>
-      <w:r>
-        <w:rPr>
-          <w:rFonts w:ascii="Times New Roman" w:eastAsia="Times New Roman" w:hAnsi="Times New Roman" w:cs="Times New Roman"/>
-          <w:color w:val="000000"/>
-          <w:szCs w:val="27"/>
-          <w:lang w:eastAsia="ru-RU"/>
-        </w:rPr>
-        <w:t xml:space="preserve">, </w:t>
-      </w:r>
-      <w:proofErr w:type="spellStart"/>
-      <w:r>
-        <w:rPr>
-          <w:rFonts w:ascii="Times New Roman" w:eastAsia="Times New Roman" w:hAnsi="Times New Roman" w:cs="Times New Roman"/>
-          <w:color w:val="000000"/>
-          <w:szCs w:val="27"/>
-          <w:lang w:eastAsia="ru-RU"/>
-        </w:rPr>
-        <w:t>FireBase</w:t>
-      </w:r>
-      <w:proofErr w:type="spellEnd"/>
-      <w:r>
-        <w:rPr>
-          <w:rFonts w:ascii="Times New Roman" w:eastAsia="Times New Roman" w:hAnsi="Times New Roman" w:cs="Times New Roman"/>
-          <w:color w:val="000000"/>
-          <w:szCs w:val="27"/>
-          <w:lang w:eastAsia="ru-RU"/>
-        </w:rPr>
-        <w:t>, иные аналогичные сервисы для сбора сведений об использовании С</w:t>
+        <w:t xml:space="preserve"> использует сервисы Google Analytics, Яндекс.Метрика, AppsFlyer, Appmetriсa, FireBase, иные аналогичные сервисы для сбора сведений об использовании С</w:t>
       </w:r>
       <w:r>
         <w:rPr>
@@ -3820,127 +3579,7 @@
           <w:szCs w:val="27"/>
           <w:lang w:eastAsia="ru-RU"/>
         </w:rPr>
-        <w:t xml:space="preserve"> использует сведения, полученные через </w:t>
-      </w:r>
-      <w:proofErr w:type="spellStart"/>
-      <w:r>
-        <w:rPr>
-          <w:rFonts w:ascii="Times New Roman" w:eastAsia="Times New Roman" w:hAnsi="Times New Roman" w:cs="Times New Roman"/>
-          <w:color w:val="000000"/>
-          <w:szCs w:val="27"/>
-          <w:lang w:eastAsia="ru-RU"/>
-        </w:rPr>
-        <w:t>Google</w:t>
-      </w:r>
-      <w:proofErr w:type="spellEnd"/>
-      <w:r>
-        <w:rPr>
-          <w:rFonts w:ascii="Times New Roman" w:eastAsia="Times New Roman" w:hAnsi="Times New Roman" w:cs="Times New Roman"/>
-          <w:color w:val="000000"/>
-          <w:szCs w:val="27"/>
-          <w:lang w:eastAsia="ru-RU"/>
-        </w:rPr>
-        <w:t xml:space="preserve"> </w:t>
-      </w:r>
-      <w:proofErr w:type="spellStart"/>
-      <w:r>
-        <w:rPr>
-          <w:rFonts w:ascii="Times New Roman" w:eastAsia="Times New Roman" w:hAnsi="Times New Roman" w:cs="Times New Roman"/>
-          <w:color w:val="000000"/>
-          <w:szCs w:val="27"/>
-          <w:lang w:eastAsia="ru-RU"/>
-        </w:rPr>
-        <w:t>Analytics</w:t>
-      </w:r>
-      <w:proofErr w:type="spellEnd"/>
-      <w:r>
-        <w:rPr>
-          <w:rFonts w:ascii="Times New Roman" w:eastAsia="Times New Roman" w:hAnsi="Times New Roman" w:cs="Times New Roman"/>
-          <w:color w:val="000000"/>
-          <w:szCs w:val="27"/>
-          <w:lang w:eastAsia="ru-RU"/>
-        </w:rPr>
-        <w:t xml:space="preserve">, </w:t>
-      </w:r>
-      <w:proofErr w:type="spellStart"/>
-      <w:r>
-        <w:rPr>
-          <w:rFonts w:ascii="Times New Roman" w:eastAsia="Times New Roman" w:hAnsi="Times New Roman" w:cs="Times New Roman"/>
-          <w:color w:val="000000"/>
-          <w:szCs w:val="27"/>
-          <w:lang w:eastAsia="ru-RU"/>
-        </w:rPr>
-        <w:t>Яндекс.Метрика</w:t>
-      </w:r>
-      <w:proofErr w:type="spellEnd"/>
-      <w:r>
-        <w:rPr>
-          <w:rFonts w:ascii="Times New Roman" w:eastAsia="Times New Roman" w:hAnsi="Times New Roman" w:cs="Times New Roman"/>
-          <w:color w:val="000000"/>
-          <w:szCs w:val="27"/>
-          <w:lang w:eastAsia="ru-RU"/>
-        </w:rPr>
-        <w:t xml:space="preserve">, </w:t>
-      </w:r>
-      <w:proofErr w:type="spellStart"/>
-      <w:r>
-        <w:rPr>
-          <w:rFonts w:ascii="Times New Roman" w:eastAsia="Times New Roman" w:hAnsi="Times New Roman" w:cs="Times New Roman"/>
-          <w:color w:val="000000"/>
-          <w:szCs w:val="27"/>
-          <w:lang w:eastAsia="ru-RU"/>
-        </w:rPr>
-        <w:t>AppsFlyer</w:t>
-      </w:r>
-      <w:proofErr w:type="spellEnd"/>
-      <w:r>
-        <w:rPr>
-          <w:rFonts w:ascii="Times New Roman" w:eastAsia="Times New Roman" w:hAnsi="Times New Roman" w:cs="Times New Roman"/>
-          <w:color w:val="000000"/>
-          <w:szCs w:val="27"/>
-          <w:lang w:eastAsia="ru-RU"/>
-        </w:rPr>
-        <w:t xml:space="preserve">, </w:t>
-      </w:r>
-      <w:proofErr w:type="spellStart"/>
-      <w:r>
-        <w:rPr>
-          <w:rFonts w:ascii="Times New Roman" w:eastAsia="Times New Roman" w:hAnsi="Times New Roman" w:cs="Times New Roman"/>
-          <w:color w:val="000000"/>
-          <w:szCs w:val="27"/>
-          <w:lang w:eastAsia="ru-RU"/>
-        </w:rPr>
-        <w:t>Appmetriсa</w:t>
-      </w:r>
-      <w:proofErr w:type="spellEnd"/>
-      <w:r>
-        <w:rPr>
-          <w:rFonts w:ascii="Times New Roman" w:eastAsia="Times New Roman" w:hAnsi="Times New Roman" w:cs="Times New Roman"/>
-          <w:color w:val="000000"/>
-          <w:szCs w:val="27"/>
-          <w:lang w:eastAsia="ru-RU"/>
-        </w:rPr>
-        <w:t xml:space="preserve">, </w:t>
-      </w:r>
-      <w:proofErr w:type="spellStart"/>
-      <w:r>
-        <w:rPr>
-          <w:rFonts w:ascii="Times New Roman" w:eastAsia="Times New Roman" w:hAnsi="Times New Roman" w:cs="Times New Roman"/>
-          <w:color w:val="000000"/>
-          <w:szCs w:val="27"/>
-          <w:lang w:eastAsia="ru-RU"/>
-        </w:rPr>
-        <w:t>FireBase</w:t>
-      </w:r>
-      <w:proofErr w:type="spellEnd"/>
-      <w:r>
-        <w:rPr>
-          <w:rFonts w:ascii="Times New Roman" w:eastAsia="Times New Roman" w:hAnsi="Times New Roman" w:cs="Times New Roman"/>
-          <w:color w:val="000000"/>
-          <w:szCs w:val="27"/>
-          <w:lang w:eastAsia="ru-RU"/>
-        </w:rPr>
-        <w:t xml:space="preserve">, иные аналогичные сервисы только для совершенствования услуг </w:t>
+        <w:t xml:space="preserve"> использует сведения, полученные через Google Analytics, Яндекс.Метрика, AppsFlyer, Appmetriсa, FireBase, иные аналогичные сервисы только для совершенствования услуг </w:t>
       </w:r>
       <w:r>
         <w:rPr>
@@ -3994,27 +3633,7 @@
           <w:szCs w:val="27"/>
           <w:lang w:eastAsia="ru-RU"/>
         </w:rPr>
-        <w:t xml:space="preserve">, отключив </w:t>
-      </w:r>
-      <w:proofErr w:type="spellStart"/>
-      <w:r>
-        <w:rPr>
-          <w:rFonts w:ascii="Times New Roman" w:eastAsia="Times New Roman" w:hAnsi="Times New Roman" w:cs="Times New Roman"/>
-          <w:color w:val="000000"/>
-          <w:szCs w:val="27"/>
-          <w:lang w:eastAsia="ru-RU"/>
-        </w:rPr>
-        <w:t>cookie</w:t>
-      </w:r>
-      <w:proofErr w:type="spellEnd"/>
-      <w:r>
-        <w:rPr>
-          <w:rFonts w:ascii="Times New Roman" w:eastAsia="Times New Roman" w:hAnsi="Times New Roman" w:cs="Times New Roman"/>
-          <w:color w:val="000000"/>
-          <w:szCs w:val="27"/>
-          <w:lang w:eastAsia="ru-RU"/>
-        </w:rPr>
-        <w:t>-файлы в своем браузере или иными доступными способами.</w:t>
+        <w:t>, отключив cookie-файлы в своем браузере или иными доступными способами.</w:t>
       </w:r>
     </w:p>
     <w:p>
@@ -4388,16 +4007,14 @@
           <w:rFonts w:ascii="Times New Roman" w:eastAsia="Times New Roman" w:hAnsi="Times New Roman" w:cs="Times New Roman"/>
           <w:color w:val="000000"/>
           <w:szCs w:val="27"/>
-          <w:highlight w:val="yellow"/>
-          <w:lang w:eastAsia="ru-RU"/>
-        </w:rPr>
-      </w:pPr>
-      <w:r>
-        <w:rPr>
-          <w:rFonts w:ascii="Times New Roman" w:eastAsia="Times New Roman" w:hAnsi="Times New Roman" w:cs="Times New Roman"/>
-          <w:color w:val="000000"/>
-          <w:szCs w:val="27"/>
-          <w:highlight w:val="yellow"/>
+          <w:lang w:eastAsia="ru-RU"/>
+        </w:rPr>
+      </w:pPr>
+      <w:r>
+        <w:rPr>
+          <w:rFonts w:ascii="Times New Roman" w:eastAsia="Times New Roman" w:hAnsi="Times New Roman" w:cs="Times New Roman"/>
+          <w:color w:val="000000"/>
+          <w:szCs w:val="27"/>
           <w:lang w:eastAsia="ru-RU"/>
         </w:rPr>
         <w:t>Правообладатель:</w:t>
@@ -4411,7 +4028,6 @@
           <w:rFonts w:ascii="Times New Roman" w:eastAsia="Times New Roman" w:hAnsi="Times New Roman" w:cs="Times New Roman"/>
           <w:color w:val="000000"/>
           <w:szCs w:val="27"/>
-          <w:highlight w:val="yellow"/>
           <w:lang w:eastAsia="ru-RU"/>
         </w:rPr>
       </w:pPr>
@@ -4433,16 +4049,14 @@
           <w:rFonts w:ascii="Times New Roman" w:eastAsia="Times New Roman" w:hAnsi="Times New Roman" w:cs="Times New Roman"/>
           <w:color w:val="000000"/>
           <w:szCs w:val="27"/>
-          <w:highlight w:val="yellow"/>
-          <w:lang w:eastAsia="ru-RU"/>
-        </w:rPr>
-      </w:pPr>
-      <w:r>
-        <w:rPr>
-          <w:rFonts w:ascii="Times New Roman" w:eastAsia="Times New Roman" w:hAnsi="Times New Roman" w:cs="Times New Roman"/>
-          <w:color w:val="000000"/>
-          <w:szCs w:val="27"/>
-          <w:highlight w:val="yellow"/>
+          <w:lang w:eastAsia="ru-RU"/>
+        </w:rPr>
+      </w:pPr>
+      <w:r>
+        <w:rPr>
+          <w:rFonts w:ascii="Times New Roman" w:eastAsia="Times New Roman" w:hAnsi="Times New Roman" w:cs="Times New Roman"/>
+          <w:color w:val="000000"/>
+          <w:szCs w:val="27"/>
           <w:lang w:eastAsia="ru-RU"/>
         </w:rPr>
         <w:t xml:space="preserve">Юридический адрес – </w:t>
@@ -4452,99 +4066,48 @@
           <w:rFonts w:ascii="Times New Roman" w:eastAsia="Times New Roman" w:hAnsi="Times New Roman" w:cs="Times New Roman"/>
           <w:color w:val="000000"/>
           <w:szCs w:val="27"/>
-          <w:highlight w:val="yellow"/>
-          <w:lang w:eastAsia="ru-RU"/>
-        </w:rPr>
-        <w:t xml:space="preserve">109029, г. Москва, ул. Средняя </w:t>
-      </w:r>
-      <w:proofErr w:type="spellStart"/>
-      <w:r>
-        <w:rPr>
-          <w:rFonts w:ascii="Times New Roman" w:eastAsia="Times New Roman" w:hAnsi="Times New Roman" w:cs="Times New Roman"/>
-          <w:color w:val="000000"/>
-          <w:szCs w:val="27"/>
-          <w:highlight w:val="yellow"/>
-          <w:lang w:eastAsia="ru-RU"/>
-        </w:rPr>
-        <w:t>Калитниковская</w:t>
-      </w:r>
-      <w:proofErr w:type="spellEnd"/>
-      <w:r>
-        <w:rPr>
-          <w:rFonts w:ascii="Times New Roman" w:eastAsia="Times New Roman" w:hAnsi="Times New Roman" w:cs="Times New Roman"/>
-          <w:color w:val="000000"/>
-          <w:szCs w:val="27"/>
-          <w:highlight w:val="yellow"/>
-          <w:lang w:eastAsia="ru-RU"/>
-        </w:rPr>
-        <w:t>, д.28, стр.4, этаж 1, помещение VIII, комната №7</w:t>
-      </w:r>
-    </w:p>
-    <w:p>
-      <w:pPr>
-        <w:spacing w:after="0" w:line="240" w:lineRule="auto"/>
-        <w:jc w:val="both"/>
-        <w:rPr>
-          <w:rFonts w:ascii="Times New Roman" w:eastAsia="Times New Roman" w:hAnsi="Times New Roman" w:cs="Times New Roman"/>
-          <w:color w:val="000000"/>
-          <w:szCs w:val="27"/>
-          <w:highlight w:val="yellow"/>
-          <w:lang w:eastAsia="ru-RU"/>
-        </w:rPr>
-      </w:pPr>
-      <w:r>
-        <w:rPr>
-          <w:rFonts w:ascii="Times New Roman" w:eastAsia="Times New Roman" w:hAnsi="Times New Roman" w:cs="Times New Roman"/>
-          <w:color w:val="000000"/>
-          <w:szCs w:val="27"/>
-          <w:highlight w:val="yellow"/>
-          <w:lang w:eastAsia="ru-RU"/>
-        </w:rPr>
-        <w:t xml:space="preserve">Почтовый адрес – 109029, г. Москва, ул. Средняя </w:t>
-      </w:r>
-      <w:proofErr w:type="spellStart"/>
-      <w:r>
-        <w:rPr>
-          <w:rFonts w:ascii="Times New Roman" w:eastAsia="Times New Roman" w:hAnsi="Times New Roman" w:cs="Times New Roman"/>
-          <w:color w:val="000000"/>
-          <w:szCs w:val="27"/>
-          <w:highlight w:val="yellow"/>
-          <w:lang w:eastAsia="ru-RU"/>
-        </w:rPr>
-        <w:t>Калитниковская</w:t>
-      </w:r>
-      <w:proofErr w:type="spellEnd"/>
-      <w:r>
-        <w:rPr>
-          <w:rFonts w:ascii="Times New Roman" w:eastAsia="Times New Roman" w:hAnsi="Times New Roman" w:cs="Times New Roman"/>
-          <w:color w:val="000000"/>
-          <w:szCs w:val="27"/>
-          <w:highlight w:val="yellow"/>
-          <w:lang w:eastAsia="ru-RU"/>
-        </w:rPr>
-        <w:t>, д.28, стр.4, этаж 1, помещение VIII, комната №7</w:t>
-      </w:r>
-    </w:p>
-    <w:p>
-      <w:pPr>
-        <w:spacing w:after="0" w:line="240" w:lineRule="auto"/>
-        <w:jc w:val="both"/>
-        <w:rPr>
-          <w:rFonts w:ascii="Times New Roman" w:eastAsia="Times New Roman" w:hAnsi="Times New Roman" w:cs="Times New Roman"/>
-          <w:color w:val="000000"/>
-          <w:szCs w:val="27"/>
-          <w:highlight w:val="yellow"/>
-          <w:lang w:eastAsia="ru-RU"/>
-        </w:rPr>
-      </w:pPr>
-      <w:commentRangeStart w:id="1"/>
-      <w:commentRangeStart w:id="2"/>
-      <w:r>
-        <w:rPr>
-          <w:rFonts w:ascii="Times New Roman" w:eastAsia="Times New Roman" w:hAnsi="Times New Roman" w:cs="Times New Roman"/>
-          <w:color w:val="000000"/>
-          <w:szCs w:val="27"/>
-          <w:highlight w:val="yellow"/>
+          <w:lang w:eastAsia="ru-RU"/>
+        </w:rPr>
+        <w:t>109029, г. Москва, ул. Средняя Калитниковская, д.28, стр.4, этаж 1, помещение VIII, комната №7</w:t>
+      </w:r>
+    </w:p>
+    <w:p>
+      <w:pPr>
+        <w:spacing w:after="0" w:line="240" w:lineRule="auto"/>
+        <w:jc w:val="both"/>
+        <w:rPr>
+          <w:rFonts w:ascii="Times New Roman" w:eastAsia="Times New Roman" w:hAnsi="Times New Roman" w:cs="Times New Roman"/>
+          <w:color w:val="000000"/>
+          <w:szCs w:val="27"/>
+          <w:lang w:eastAsia="ru-RU"/>
+        </w:rPr>
+      </w:pPr>
+      <w:r>
+        <w:rPr>
+          <w:rFonts w:ascii="Times New Roman" w:eastAsia="Times New Roman" w:hAnsi="Times New Roman" w:cs="Times New Roman"/>
+          <w:color w:val="000000"/>
+          <w:szCs w:val="27"/>
+          <w:lang w:eastAsia="ru-RU"/>
+        </w:rPr>
+        <w:t>Почтовый адрес – 109029, г. Москва, ул. Средняя Калитниковская, д.28, стр.4, этаж 1, помещение VIII, комната №7</w:t>
+      </w:r>
+    </w:p>
+    <w:p>
+      <w:pPr>
+        <w:spacing w:after="0" w:line="240" w:lineRule="auto"/>
+        <w:jc w:val="both"/>
+        <w:rPr>
+          <w:rFonts w:ascii="Times New Roman" w:eastAsia="Times New Roman" w:hAnsi="Times New Roman" w:cs="Times New Roman"/>
+          <w:color w:val="000000"/>
+          <w:szCs w:val="27"/>
+          <w:lang w:eastAsia="ru-RU"/>
+        </w:rPr>
+      </w:pPr>
+      <w:r>
+        <w:rPr>
+          <w:rFonts w:ascii="Times New Roman" w:eastAsia="Times New Roman" w:hAnsi="Times New Roman" w:cs="Times New Roman"/>
+          <w:color w:val="000000"/>
+          <w:szCs w:val="27"/>
           <w:lang w:eastAsia="ru-RU"/>
         </w:rPr>
         <w:t xml:space="preserve">Тел. – </w:t>
@@ -4554,30 +4117,28 @@
           <w:rFonts w:ascii="Times New Roman" w:eastAsia="Times New Roman" w:hAnsi="Times New Roman" w:cs="Times New Roman"/>
           <w:color w:val="000000"/>
           <w:szCs w:val="27"/>
-          <w:highlight w:val="yellow"/>
-          <w:lang w:eastAsia="ru-RU"/>
-        </w:rPr>
-        <w:t>___________________</w:t>
-      </w:r>
-    </w:p>
-    <w:p>
-      <w:pPr>
-        <w:spacing w:after="0" w:line="240" w:lineRule="auto"/>
-        <w:jc w:val="both"/>
-        <w:rPr>
-          <w:rFonts w:ascii="Times New Roman" w:eastAsia="Times New Roman" w:hAnsi="Times New Roman" w:cs="Times New Roman"/>
-          <w:color w:val="000000"/>
-          <w:szCs w:val="27"/>
-          <w:highlight w:val="yellow"/>
-          <w:lang w:eastAsia="ru-RU"/>
-        </w:rPr>
-      </w:pPr>
-      <w:r>
-        <w:rPr>
-          <w:rFonts w:ascii="Times New Roman" w:eastAsia="Times New Roman" w:hAnsi="Times New Roman" w:cs="Times New Roman"/>
-          <w:color w:val="000000"/>
-          <w:szCs w:val="27"/>
-          <w:highlight w:val="yellow"/>
+          <w:u w:val="single"/>
+          <w:lang w:eastAsia="ru-RU"/>
+        </w:rPr>
+        <w:t>+7 (495) 660-54-88</w:t>
+      </w:r>
+    </w:p>
+    <w:p>
+      <w:pPr>
+        <w:spacing w:after="0" w:line="240" w:lineRule="auto"/>
+        <w:jc w:val="both"/>
+        <w:rPr>
+          <w:rFonts w:ascii="Times New Roman" w:eastAsia="Times New Roman" w:hAnsi="Times New Roman" w:cs="Times New Roman"/>
+          <w:color w:val="000000"/>
+          <w:szCs w:val="27"/>
+          <w:lang w:eastAsia="ru-RU"/>
+        </w:rPr>
+      </w:pPr>
+      <w:r>
+        <w:rPr>
+          <w:rFonts w:ascii="Times New Roman" w:eastAsia="Times New Roman" w:hAnsi="Times New Roman" w:cs="Times New Roman"/>
+          <w:color w:val="000000"/>
+          <w:szCs w:val="27"/>
           <w:lang w:eastAsia="ru-RU"/>
         </w:rPr>
         <w:t xml:space="preserve">ИНН – </w:t>
@@ -4587,7 +4148,6 @@
           <w:rFonts w:ascii="Times New Roman" w:eastAsia="Times New Roman" w:hAnsi="Times New Roman" w:cs="Times New Roman"/>
           <w:color w:val="000000"/>
           <w:szCs w:val="27"/>
-          <w:highlight w:val="yellow"/>
           <w:u w:val="single"/>
           <w:lang w:eastAsia="ru-RU"/>
         </w:rPr>
@@ -4602,16 +4162,14 @@
           <w:rFonts w:ascii="Times New Roman" w:eastAsia="Times New Roman" w:hAnsi="Times New Roman" w:cs="Times New Roman"/>
           <w:color w:val="000000"/>
           <w:szCs w:val="27"/>
-          <w:highlight w:val="yellow"/>
-          <w:lang w:eastAsia="ru-RU"/>
-        </w:rPr>
-      </w:pPr>
-      <w:r>
-        <w:rPr>
-          <w:rFonts w:ascii="Times New Roman" w:eastAsia="Times New Roman" w:hAnsi="Times New Roman" w:cs="Times New Roman"/>
-          <w:color w:val="000000"/>
-          <w:szCs w:val="27"/>
-          <w:highlight w:val="yellow"/>
+          <w:lang w:eastAsia="ru-RU"/>
+        </w:rPr>
+      </w:pPr>
+      <w:r>
+        <w:rPr>
+          <w:rFonts w:ascii="Times New Roman" w:eastAsia="Times New Roman" w:hAnsi="Times New Roman" w:cs="Times New Roman"/>
+          <w:color w:val="000000"/>
+          <w:szCs w:val="27"/>
           <w:lang w:eastAsia="ru-RU"/>
         </w:rPr>
         <w:t xml:space="preserve">КПП – </w:t>
@@ -4621,7 +4179,6 @@
           <w:rFonts w:ascii="Times New Roman" w:eastAsia="Times New Roman" w:hAnsi="Times New Roman" w:cs="Times New Roman"/>
           <w:color w:val="000000"/>
           <w:szCs w:val="27"/>
-          <w:highlight w:val="yellow"/>
           <w:u w:val="single"/>
           <w:lang w:eastAsia="ru-RU"/>
         </w:rPr>
@@ -4636,16 +4193,14 @@
           <w:rFonts w:ascii="Times New Roman" w:eastAsia="Times New Roman" w:hAnsi="Times New Roman" w:cs="Times New Roman"/>
           <w:color w:val="000000"/>
           <w:szCs w:val="27"/>
-          <w:highlight w:val="yellow"/>
-          <w:lang w:eastAsia="ru-RU"/>
-        </w:rPr>
-      </w:pPr>
-      <w:r>
-        <w:rPr>
-          <w:rFonts w:ascii="Times New Roman" w:eastAsia="Times New Roman" w:hAnsi="Times New Roman" w:cs="Times New Roman"/>
-          <w:color w:val="000000"/>
-          <w:szCs w:val="27"/>
-          <w:highlight w:val="yellow"/>
+          <w:lang w:eastAsia="ru-RU"/>
+        </w:rPr>
+      </w:pPr>
+      <w:r>
+        <w:rPr>
+          <w:rFonts w:ascii="Times New Roman" w:eastAsia="Times New Roman" w:hAnsi="Times New Roman" w:cs="Times New Roman"/>
+          <w:color w:val="000000"/>
+          <w:szCs w:val="27"/>
           <w:lang w:eastAsia="ru-RU"/>
         </w:rPr>
         <w:t xml:space="preserve">ОГРН – </w:t>
@@ -4655,7 +4210,6 @@
           <w:rFonts w:ascii="Times New Roman" w:eastAsia="Times New Roman" w:hAnsi="Times New Roman" w:cs="Times New Roman"/>
           <w:color w:val="000000"/>
           <w:szCs w:val="27"/>
-          <w:highlight w:val="yellow"/>
           <w:u w:val="single"/>
           <w:lang w:eastAsia="ru-RU"/>
         </w:rPr>
@@ -4670,16 +4224,14 @@
           <w:rFonts w:ascii="Times New Roman" w:eastAsia="Times New Roman" w:hAnsi="Times New Roman" w:cs="Times New Roman"/>
           <w:color w:val="000000"/>
           <w:szCs w:val="27"/>
-          <w:highlight w:val="yellow"/>
-          <w:lang w:eastAsia="ru-RU"/>
-        </w:rPr>
-      </w:pPr>
-      <w:r>
-        <w:rPr>
-          <w:rFonts w:ascii="Times New Roman" w:eastAsia="Times New Roman" w:hAnsi="Times New Roman" w:cs="Times New Roman"/>
-          <w:color w:val="000000"/>
-          <w:szCs w:val="27"/>
-          <w:highlight w:val="yellow"/>
+          <w:lang w:eastAsia="ru-RU"/>
+        </w:rPr>
+      </w:pPr>
+      <w:r>
+        <w:rPr>
+          <w:rFonts w:ascii="Times New Roman" w:eastAsia="Times New Roman" w:hAnsi="Times New Roman" w:cs="Times New Roman"/>
+          <w:color w:val="000000"/>
+          <w:szCs w:val="27"/>
           <w:lang w:eastAsia="ru-RU"/>
         </w:rPr>
         <w:t xml:space="preserve">р/с – </w:t>
@@ -4703,16 +4255,14 @@
           <w:rFonts w:ascii="Times New Roman" w:eastAsia="Times New Roman" w:hAnsi="Times New Roman" w:cs="Times New Roman"/>
           <w:color w:val="000000"/>
           <w:szCs w:val="27"/>
-          <w:highlight w:val="yellow"/>
-          <w:lang w:eastAsia="ru-RU"/>
-        </w:rPr>
-      </w:pPr>
-      <w:r>
-        <w:rPr>
-          <w:rFonts w:ascii="Times New Roman" w:eastAsia="Times New Roman" w:hAnsi="Times New Roman" w:cs="Times New Roman"/>
-          <w:color w:val="000000"/>
-          <w:szCs w:val="27"/>
-          <w:highlight w:val="yellow"/>
+          <w:lang w:eastAsia="ru-RU"/>
+        </w:rPr>
+      </w:pPr>
+      <w:r>
+        <w:rPr>
+          <w:rFonts w:ascii="Times New Roman" w:eastAsia="Times New Roman" w:hAnsi="Times New Roman" w:cs="Times New Roman"/>
+          <w:color w:val="000000"/>
+          <w:szCs w:val="27"/>
           <w:lang w:eastAsia="ru-RU"/>
         </w:rPr>
         <w:t xml:space="preserve">к/с – </w:t>
@@ -4744,7 +4294,6 @@
           <w:rFonts w:ascii="Times New Roman" w:eastAsia="Times New Roman" w:hAnsi="Times New Roman" w:cs="Times New Roman"/>
           <w:color w:val="000000"/>
           <w:szCs w:val="27"/>
-          <w:highlight w:val="yellow"/>
           <w:lang w:eastAsia="ru-RU"/>
         </w:rPr>
         <w:t xml:space="preserve">БИК </w:t>
@@ -4759,40 +4308,32 @@
         </w:rPr>
         <w:t>044525593</w:t>
       </w:r>
-      <w:commentRangeEnd w:id="1"/>
-      <w:r>
-        <w:rPr>
-          <w:rStyle w:val="a6"/>
-        </w:rPr>
-        <w:commentReference w:id="1"/>
-      </w:r>
-      <w:commentRangeEnd w:id="2"/>
-    </w:p>
-    <w:p>
-      <w:pPr>
-        <w:spacing w:after="0" w:line="240" w:lineRule="auto"/>
-        <w:jc w:val="both"/>
-        <w:rPr>
-          <w:rFonts w:ascii="Times New Roman" w:eastAsia="Times New Roman" w:hAnsi="Times New Roman" w:cs="Times New Roman"/>
-          <w:color w:val="000000"/>
-          <w:szCs w:val="27"/>
-          <w:lang w:eastAsia="ru-RU"/>
-        </w:rPr>
-      </w:pPr>
-    </w:p>
-    <w:p>
-      <w:pPr>
-        <w:spacing w:after="0" w:line="240" w:lineRule="auto"/>
-        <w:jc w:val="both"/>
-        <w:rPr>
-          <w:rFonts w:ascii="Times New Roman" w:eastAsia="Times New Roman" w:hAnsi="Times New Roman" w:cs="Times New Roman"/>
-          <w:color w:val="000000"/>
-          <w:szCs w:val="27"/>
-          <w:lang w:eastAsia="ru-RU"/>
-        </w:rPr>
-      </w:pPr>
-      <w:bookmarkStart w:id="3" w:name="_GoBack"/>
-      <w:bookmarkEnd w:id="3"/>
+    </w:p>
+    <w:p>
+      <w:pPr>
+        <w:spacing w:after="0" w:line="240" w:lineRule="auto"/>
+        <w:jc w:val="both"/>
+        <w:rPr>
+          <w:rFonts w:ascii="Times New Roman" w:eastAsia="Times New Roman" w:hAnsi="Times New Roman" w:cs="Times New Roman"/>
+          <w:color w:val="000000"/>
+          <w:szCs w:val="27"/>
+          <w:lang w:eastAsia="ru-RU"/>
+        </w:rPr>
+      </w:pPr>
+    </w:p>
+    <w:p>
+      <w:pPr>
+        <w:spacing w:after="0" w:line="240" w:lineRule="auto"/>
+        <w:jc w:val="both"/>
+        <w:rPr>
+          <w:rFonts w:ascii="Times New Roman" w:eastAsia="Times New Roman" w:hAnsi="Times New Roman" w:cs="Times New Roman"/>
+          <w:color w:val="000000"/>
+          <w:szCs w:val="27"/>
+          <w:lang w:eastAsia="ru-RU"/>
+        </w:rPr>
+      </w:pPr>
+      <w:bookmarkStart w:id="0" w:name="_GoBack"/>
+      <w:bookmarkEnd w:id="0"/>
     </w:p>
     <w:p>
       <w:pPr>
@@ -4805,17 +4346,17 @@
       </w:pPr>
       <w:r>
         <w:rPr>
-          <w:rStyle w:val="a6"/>
-        </w:rPr>
-        <w:commentReference w:id="2"/>
-      </w:r>
-      <w:r>
-        <w:rPr>
           <w:rFonts w:ascii="Times New Roman" w:hAnsi="Times New Roman" w:cs="Times New Roman"/>
         </w:rPr>
-        <w:t>Адрес размещения в сети Интернет:</w:t>
-      </w:r>
-      <w:hyperlink r:id="rId7">
+        <w:t xml:space="preserve">Адрес </w:t>
+      </w:r>
+      <w:r>
+        <w:rPr>
+          <w:rFonts w:ascii="Times New Roman" w:hAnsi="Times New Roman" w:cs="Times New Roman"/>
+        </w:rPr>
+        <w:t>размещения в сети Интернет:</w:t>
+      </w:r>
+      <w:hyperlink r:id="rId5">
         <w:r>
           <w:rPr>
             <w:rFonts w:ascii="Times New Roman" w:hAnsi="Times New Roman" w:cs="Times New Roman"/>
@@ -4833,7 +4374,6 @@
         </w:rPr>
         <w:t xml:space="preserve"> </w:t>
       </w:r>
-      <w:proofErr w:type="spellStart"/>
       <w:r>
         <w:rPr>
           <w:rFonts w:ascii="Times New Roman" w:eastAsia="Times New Roman" w:hAnsi="Times New Roman" w:cs="Times New Roman"/>
@@ -4844,7 +4384,6 @@
         </w:rPr>
         <w:t>arenda</w:t>
       </w:r>
-      <w:proofErr w:type="spellEnd"/>
       <w:r>
         <w:rPr>
           <w:rFonts w:ascii="Times New Roman" w:eastAsia="Times New Roman" w:hAnsi="Times New Roman" w:cs="Times New Roman"/>
@@ -4855,7 +4394,6 @@
         </w:rPr>
         <w:t>.</w:t>
       </w:r>
-      <w:proofErr w:type="spellStart"/>
       <w:r>
         <w:rPr>
           <w:rFonts w:ascii="Times New Roman" w:eastAsia="Times New Roman" w:hAnsi="Times New Roman" w:cs="Times New Roman"/>
@@ -4866,7 +4404,6 @@
         </w:rPr>
         <w:t>perekrestok</w:t>
       </w:r>
-      <w:proofErr w:type="spellEnd"/>
       <w:r>
         <w:rPr>
           <w:rFonts w:ascii="Times New Roman" w:eastAsia="Times New Roman" w:hAnsi="Times New Roman" w:cs="Times New Roman"/>
@@ -4877,7 +4414,6 @@
         </w:rPr>
         <w:t>.</w:t>
       </w:r>
-      <w:proofErr w:type="spellStart"/>
       <w:r>
         <w:rPr>
           <w:rFonts w:ascii="Times New Roman" w:eastAsia="Times New Roman" w:hAnsi="Times New Roman" w:cs="Times New Roman"/>
@@ -4888,7 +4424,6 @@
         </w:rPr>
         <w:t>ru</w:t>
       </w:r>
-      <w:proofErr w:type="spellEnd"/>
     </w:p>
     <w:p>
       <w:pPr>
@@ -4897,15 +4432,31 @@
         <w:jc w:val="both"/>
         <w:rPr>
           <w:rFonts w:ascii="Times New Roman" w:hAnsi="Times New Roman" w:cs="Times New Roman"/>
-          <w:highlight w:val="yellow"/>
         </w:rPr>
       </w:pPr>
       <w:r>
         <w:rPr>
           <w:rFonts w:ascii="Times New Roman" w:hAnsi="Times New Roman" w:cs="Times New Roman"/>
-          <w:highlight w:val="yellow"/>
-        </w:rPr>
-        <w:t xml:space="preserve">Дата размещения: __.04.2022 </w:t>
+        </w:rPr>
+        <w:t>Дата размещения: 13</w:t>
+      </w:r>
+      <w:r>
+        <w:rPr>
+          <w:rFonts w:ascii="Times New Roman" w:hAnsi="Times New Roman" w:cs="Times New Roman"/>
+        </w:rPr>
+        <w:t>.0</w:t>
+      </w:r>
+      <w:r>
+        <w:rPr>
+          <w:rFonts w:ascii="Times New Roman" w:hAnsi="Times New Roman" w:cs="Times New Roman"/>
+        </w:rPr>
+        <w:t>5</w:t>
+      </w:r>
+      <w:r>
+        <w:rPr>
+          <w:rFonts w:ascii="Times New Roman" w:hAnsi="Times New Roman" w:cs="Times New Roman"/>
+        </w:rPr>
+        <w:t xml:space="preserve">.2022 </w:t>
       </w:r>
     </w:p>
     <w:p>
@@ -4920,9 +4471,32 @@
       <w:r>
         <w:rPr>
           <w:rFonts w:ascii="Times New Roman" w:hAnsi="Times New Roman" w:cs="Times New Roman"/>
-          <w:highlight w:val="yellow"/>
-        </w:rPr>
-        <w:t>Дата последних изменений: __.04.2022</w:t>
+        </w:rPr>
+        <w:t xml:space="preserve">Дата последних изменений: </w:t>
+      </w:r>
+      <w:r>
+        <w:rPr>
+          <w:rFonts w:ascii="Times New Roman" w:hAnsi="Times New Roman" w:cs="Times New Roman"/>
+        </w:rPr>
+        <w:t>13</w:t>
+      </w:r>
+      <w:r>
+        <w:rPr>
+          <w:rFonts w:ascii="Times New Roman" w:hAnsi="Times New Roman" w:cs="Times New Roman"/>
+        </w:rPr>
+        <w:t>.0</w:t>
+      </w:r>
+      <w:r>
+        <w:rPr>
+          <w:rFonts w:ascii="Times New Roman" w:hAnsi="Times New Roman" w:cs="Times New Roman"/>
+        </w:rPr>
+        <w:t>5</w:t>
+      </w:r>
+      <w:r>
+        <w:rPr>
+          <w:rFonts w:ascii="Times New Roman" w:hAnsi="Times New Roman" w:cs="Times New Roman"/>
+        </w:rPr>
+        <w:t>.2022</w:t>
       </w:r>
       <w:r>
         <w:rPr>
@@ -4951,739 +4525,6 @@
     </w:sectPr>
   </w:body>
 </w:document>
-</file>
-
-<file path=word/comments.xml><?xml version="1.0" encoding="utf-8"?>
-<w:comments xmlns:wpc="http://schemas.microsoft.com/office/word/2010/wordprocessingCanvas" xmlns:cx="http://schemas.microsoft.com/office/drawing/2014/chartex" xmlns:cx1="http://schemas.microsoft.com/office/drawing/2015/9/8/chartex" xmlns:mc="http://schemas.openxmlformats.org/markup-compatibility/2006" xmlns:o="urn:schemas-microsoft-com:office:office" xmlns:r="http://schemas.openxmlformats.org/officeDocument/2006/relationships" xmlns:m="http://schemas.openxmlformats.org/officeDocument/2006/math" xmlns:v="urn:schemas-microsoft-com:vml" xmlns:wp14="http://schemas.microsoft.com/office/word/2010/wordprocessingDrawing" xmlns:wp="http://schemas.openxmlformats.org/drawingml/2006/wordprocessingDrawing" xmlns:w10="urn:schemas-microsoft-com:office:word" xmlns:w="http://schemas.openxmlformats.org/wordprocessingml/2006/main" xmlns:w14="http://schemas.microsoft.com/office/word/2010/wordml" xmlns:w15="http://schemas.microsoft.com/office/word/2012/wordml" xmlns:w16se="http://schemas.microsoft.com/office/word/2015/wordml/symex" xmlns:wpg="http://schemas.microsoft.com/office/word/2010/wordprocessingGroup" xmlns:wpi="http://schemas.microsoft.com/office/word/2010/wordprocessingInk" xmlns:wne="http://schemas.microsoft.com/office/word/2006/wordml" xmlns:wps="http://schemas.microsoft.com/office/word/2010/wordprocessingShape" mc:Ignorable="w14 w15 w16se wp14">
-  <w:comment w:id="0" w:author="Kryuchkova, Aleksandra" w:date="2022-04-21T18:13:00Z" w:initials="KA">
-    <w:p>
-      <w:pPr>
-        <w:pStyle w:val="a7"/>
-      </w:pPr>
-      <w:r>
-        <w:rPr>
-          <w:rStyle w:val="a6"/>
-        </w:rPr>
-        <w:annotationRef/>
-      </w:r>
-      <w:r>
-        <w:t>Обратите внимание на данное условие.</w:t>
-      </w:r>
-    </w:p>
-    <w:p>
-      <w:pPr>
-        <w:pStyle w:val="a7"/>
-      </w:pPr>
-      <w:r>
-        <w:t>При необходимости предлагаю внести корректировки.</w:t>
-      </w:r>
-    </w:p>
-  </w:comment>
-  <w:comment w:id="1" w:author="Karmanova, Ekaterina" w:date="2022-04-13T12:32:00Z" w:initials="KE">
-    <w:p>
-      <w:pPr>
-        <w:pStyle w:val="a7"/>
-      </w:pPr>
-      <w:r>
-        <w:rPr>
-          <w:rStyle w:val="a6"/>
-        </w:rPr>
-        <w:annotationRef/>
-      </w:r>
-      <w:r>
-        <w:t>Где можем найти?</w:t>
-      </w:r>
-    </w:p>
-  </w:comment>
-  <w:comment w:id="2" w:author="Kryuchkova, Aleksandra" w:date="2022-04-21T16:24:00Z" w:initials="KA">
-    <w:p>
-      <w:pPr>
-        <w:pStyle w:val="a7"/>
-      </w:pPr>
-      <w:r>
-        <w:rPr>
-          <w:rStyle w:val="a6"/>
-        </w:rPr>
-        <w:annotationRef/>
-      </w:r>
-      <w:r>
-        <w:t>На корпоративном портале</w:t>
-      </w:r>
-      <w:r>
-        <w:t xml:space="preserve">: </w:t>
-      </w:r>
-      <w:r>
-        <w:rPr>
-          <w:lang w:val="en-US"/>
-        </w:rPr>
-        <w:t>https</w:t>
-      </w:r>
-      <w:r>
-        <w:t>://</w:t>
-      </w:r>
-      <w:r>
-        <w:rPr>
-          <w:lang w:val="en-US"/>
-        </w:rPr>
-        <w:t>portal</w:t>
-      </w:r>
-      <w:r>
-        <w:t>.</w:t>
-      </w:r>
-      <w:r>
-        <w:rPr>
-          <w:lang w:val="en-US"/>
-        </w:rPr>
-        <w:t>x</w:t>
-      </w:r>
-      <w:r>
-        <w:t>5.</w:t>
-      </w:r>
-      <w:proofErr w:type="spellStart"/>
-      <w:r>
-        <w:rPr>
-          <w:lang w:val="en-US"/>
-        </w:rPr>
-        <w:t>ru</w:t>
-      </w:r>
-      <w:proofErr w:type="spellEnd"/>
-      <w:r>
-        <w:t>/</w:t>
-      </w:r>
-      <w:proofErr w:type="spellStart"/>
-      <w:r>
-        <w:rPr>
-          <w:lang w:val="en-US"/>
-        </w:rPr>
-        <w:t>FinDir</w:t>
-      </w:r>
-      <w:proofErr w:type="spellEnd"/>
-      <w:r>
-        <w:t>/</w:t>
-      </w:r>
-      <w:r>
-        <w:rPr>
-          <w:lang w:val="en-US"/>
-        </w:rPr>
-        <w:t>Pages</w:t>
-      </w:r>
-      <w:r>
-        <w:t>/</w:t>
-      </w:r>
-      <w:proofErr w:type="spellStart"/>
-      <w:r>
-        <w:rPr>
-          <w:lang w:val="en-US"/>
-        </w:rPr>
-        <w:t>DepartmentDefault</w:t>
-      </w:r>
-      <w:proofErr w:type="spellEnd"/>
-      <w:r>
-        <w:t>.</w:t>
-      </w:r>
-      <w:proofErr w:type="spellStart"/>
-      <w:r>
-        <w:rPr>
-          <w:lang w:val="en-US"/>
-        </w:rPr>
-        <w:t>aspx</w:t>
-      </w:r>
-      <w:proofErr w:type="spellEnd"/>
-      <w:r>
-        <w:t>?</w:t>
-      </w:r>
-      <w:proofErr w:type="spellStart"/>
-      <w:r>
-        <w:rPr>
-          <w:lang w:val="en-US"/>
-        </w:rPr>
-        <w:t>RootFolder</w:t>
-      </w:r>
-      <w:proofErr w:type="spellEnd"/>
-      <w:r>
-        <w:t>=%2</w:t>
-      </w:r>
-      <w:proofErr w:type="spellStart"/>
-      <w:r>
-        <w:rPr>
-          <w:lang w:val="en-US"/>
-        </w:rPr>
-        <w:t>FFinDir</w:t>
-      </w:r>
-      <w:proofErr w:type="spellEnd"/>
-      <w:r>
-        <w:t>%2</w:t>
-      </w:r>
-      <w:proofErr w:type="spellStart"/>
-      <w:r>
-        <w:rPr>
-          <w:lang w:val="en-US"/>
-        </w:rPr>
-        <w:t>FDocuments</w:t>
-      </w:r>
-      <w:proofErr w:type="spellEnd"/>
-      <w:r>
-        <w:t>%2</w:t>
-      </w:r>
-      <w:r>
-        <w:rPr>
-          <w:lang w:val="en-US"/>
-        </w:rPr>
-        <w:t>F</w:t>
-      </w:r>
-      <w:r>
-        <w:t>%</w:t>
-      </w:r>
-      <w:r>
-        <w:rPr>
-          <w:lang w:val="en-US"/>
-        </w:rPr>
-        <w:t>D</w:t>
-      </w:r>
-      <w:r>
-        <w:t>0%98%</w:t>
-      </w:r>
-      <w:r>
-        <w:rPr>
-          <w:lang w:val="en-US"/>
-        </w:rPr>
-        <w:t>D</w:t>
-      </w:r>
-      <w:r>
-        <w:t>0%</w:t>
-      </w:r>
-      <w:r>
-        <w:rPr>
-          <w:lang w:val="en-US"/>
-        </w:rPr>
-        <w:t>BD</w:t>
-      </w:r>
-      <w:r>
-        <w:t>%</w:t>
-      </w:r>
-      <w:r>
-        <w:rPr>
-          <w:lang w:val="en-US"/>
-        </w:rPr>
-        <w:t>D</w:t>
-      </w:r>
-      <w:r>
-        <w:t>1%84%</w:t>
-      </w:r>
-      <w:r>
-        <w:rPr>
-          <w:lang w:val="en-US"/>
-        </w:rPr>
-        <w:t>D</w:t>
-      </w:r>
-      <w:r>
-        <w:t>0%</w:t>
-      </w:r>
-      <w:r>
-        <w:rPr>
-          <w:lang w:val="en-US"/>
-        </w:rPr>
-        <w:t>BE</w:t>
-      </w:r>
-      <w:r>
-        <w:t>%</w:t>
-      </w:r>
-      <w:r>
-        <w:rPr>
-          <w:lang w:val="en-US"/>
-        </w:rPr>
-        <w:t>D</w:t>
-      </w:r>
-      <w:r>
-        <w:t>1%80%</w:t>
-      </w:r>
-      <w:r>
-        <w:rPr>
-          <w:lang w:val="en-US"/>
-        </w:rPr>
-        <w:t>D</w:t>
-      </w:r>
-      <w:r>
-        <w:t>0%</w:t>
-      </w:r>
-      <w:r>
-        <w:rPr>
-          <w:lang w:val="en-US"/>
-        </w:rPr>
-        <w:t>BC</w:t>
-      </w:r>
-      <w:r>
-        <w:t>%</w:t>
-      </w:r>
-      <w:r>
-        <w:rPr>
-          <w:lang w:val="en-US"/>
-        </w:rPr>
-        <w:t>D</w:t>
-      </w:r>
-      <w:r>
-        <w:t>0%</w:t>
-      </w:r>
-      <w:r>
-        <w:rPr>
-          <w:lang w:val="en-US"/>
-        </w:rPr>
-        <w:t>B</w:t>
-      </w:r>
-      <w:r>
-        <w:t>0%</w:t>
-      </w:r>
-      <w:r>
-        <w:rPr>
-          <w:lang w:val="en-US"/>
-        </w:rPr>
-        <w:t>D</w:t>
-      </w:r>
-      <w:r>
-        <w:t>1%86%</w:t>
-      </w:r>
-      <w:r>
-        <w:rPr>
-          <w:lang w:val="en-US"/>
-        </w:rPr>
-        <w:t>D</w:t>
-      </w:r>
-      <w:r>
-        <w:t>0%</w:t>
-      </w:r>
-      <w:r>
-        <w:rPr>
-          <w:lang w:val="en-US"/>
-        </w:rPr>
-        <w:t>B</w:t>
-      </w:r>
-      <w:r>
-        <w:t>8%</w:t>
-      </w:r>
-      <w:r>
-        <w:rPr>
-          <w:lang w:val="en-US"/>
-        </w:rPr>
-        <w:t>D</w:t>
-      </w:r>
-      <w:r>
-        <w:t>1%8</w:t>
-      </w:r>
-      <w:r>
-        <w:rPr>
-          <w:lang w:val="en-US"/>
-        </w:rPr>
-        <w:t>F</w:t>
-      </w:r>
-      <w:r>
-        <w:t>%20%</w:t>
-      </w:r>
-      <w:r>
-        <w:rPr>
-          <w:lang w:val="en-US"/>
-        </w:rPr>
-        <w:t>D</w:t>
-      </w:r>
-      <w:r>
-        <w:t>0%</w:t>
-      </w:r>
-      <w:r>
-        <w:rPr>
-          <w:lang w:val="en-US"/>
-        </w:rPr>
-        <w:t>BE</w:t>
-      </w:r>
-      <w:r>
-        <w:t>%</w:t>
-      </w:r>
-      <w:r>
-        <w:rPr>
-          <w:lang w:val="en-US"/>
-        </w:rPr>
-        <w:t>D</w:t>
-      </w:r>
-      <w:r>
-        <w:t>1%82%20%</w:t>
-      </w:r>
-      <w:r>
-        <w:rPr>
-          <w:lang w:val="en-US"/>
-        </w:rPr>
-        <w:t>D</w:t>
-      </w:r>
-      <w:r>
-        <w:t>0%</w:t>
-      </w:r>
-      <w:r>
-        <w:rPr>
-          <w:lang w:val="en-US"/>
-        </w:rPr>
-        <w:t>BA</w:t>
-      </w:r>
-      <w:r>
-        <w:t>%</w:t>
-      </w:r>
-      <w:r>
-        <w:rPr>
-          <w:lang w:val="en-US"/>
-        </w:rPr>
-        <w:t>D</w:t>
-      </w:r>
-      <w:r>
-        <w:t>0%</w:t>
-      </w:r>
-      <w:r>
-        <w:rPr>
-          <w:lang w:val="en-US"/>
-        </w:rPr>
-        <w:t>B</w:t>
-      </w:r>
-      <w:r>
-        <w:t>0%</w:t>
-      </w:r>
-      <w:r>
-        <w:rPr>
-          <w:lang w:val="en-US"/>
-        </w:rPr>
-        <w:t>D</w:t>
-      </w:r>
-      <w:r>
-        <w:t>0%</w:t>
-      </w:r>
-      <w:r>
-        <w:rPr>
-          <w:lang w:val="en-US"/>
-        </w:rPr>
-        <w:t>B</w:t>
-      </w:r>
-      <w:r>
-        <w:t>7%</w:t>
-      </w:r>
-      <w:r>
-        <w:rPr>
-          <w:lang w:val="en-US"/>
-        </w:rPr>
-        <w:t>D</w:t>
-      </w:r>
-      <w:r>
-        <w:t>0%</w:t>
-      </w:r>
-      <w:r>
-        <w:rPr>
-          <w:lang w:val="en-US"/>
-        </w:rPr>
-        <w:t>BD</w:t>
-      </w:r>
-      <w:r>
-        <w:t>%</w:t>
-      </w:r>
-      <w:r>
-        <w:rPr>
-          <w:lang w:val="en-US"/>
-        </w:rPr>
-        <w:t>D</w:t>
-      </w:r>
-      <w:r>
-        <w:t>0%</w:t>
-      </w:r>
-      <w:r>
-        <w:rPr>
-          <w:lang w:val="en-US"/>
-        </w:rPr>
-        <w:t>B</w:t>
-      </w:r>
-      <w:r>
-        <w:t>0%</w:t>
-      </w:r>
-      <w:r>
-        <w:rPr>
-          <w:lang w:val="en-US"/>
-        </w:rPr>
-        <w:t>D</w:t>
-      </w:r>
-      <w:r>
-        <w:t>1%87%</w:t>
-      </w:r>
-      <w:r>
-        <w:rPr>
-          <w:lang w:val="en-US"/>
-        </w:rPr>
-        <w:t>D</w:t>
-      </w:r>
-      <w:r>
-        <w:t>0%</w:t>
-      </w:r>
-      <w:r>
-        <w:rPr>
-          <w:lang w:val="en-US"/>
-        </w:rPr>
-        <w:t>B</w:t>
-      </w:r>
-      <w:r>
-        <w:t>5%</w:t>
-      </w:r>
-      <w:r>
-        <w:rPr>
-          <w:lang w:val="en-US"/>
-        </w:rPr>
-        <w:t>D</w:t>
-      </w:r>
-      <w:r>
-        <w:t>0%</w:t>
-      </w:r>
-      <w:r>
-        <w:rPr>
-          <w:lang w:val="en-US"/>
-        </w:rPr>
-        <w:t>B</w:t>
-      </w:r>
-      <w:r>
-        <w:t>9%</w:t>
-      </w:r>
-      <w:r>
-        <w:rPr>
-          <w:lang w:val="en-US"/>
-        </w:rPr>
-        <w:t>D</w:t>
-      </w:r>
-      <w:r>
-        <w:t>1%81%</w:t>
-      </w:r>
-      <w:r>
-        <w:rPr>
-          <w:lang w:val="en-US"/>
-        </w:rPr>
-        <w:t>D</w:t>
-      </w:r>
-      <w:r>
-        <w:t>1%82%</w:t>
-      </w:r>
-      <w:r>
-        <w:rPr>
-          <w:lang w:val="en-US"/>
-        </w:rPr>
-        <w:t>D</w:t>
-      </w:r>
-      <w:r>
-        <w:t>0%</w:t>
-      </w:r>
-      <w:r>
-        <w:rPr>
-          <w:lang w:val="en-US"/>
-        </w:rPr>
-        <w:t>B</w:t>
-      </w:r>
-      <w:r>
-        <w:t>2%</w:t>
-      </w:r>
-      <w:r>
-        <w:rPr>
-          <w:lang w:val="en-US"/>
-        </w:rPr>
-        <w:t>D</w:t>
-      </w:r>
-      <w:r>
-        <w:t>0%</w:t>
-      </w:r>
-      <w:r>
-        <w:rPr>
-          <w:lang w:val="en-US"/>
-        </w:rPr>
-        <w:t>B</w:t>
-      </w:r>
-      <w:r>
-        <w:t>0&amp;</w:t>
-      </w:r>
-      <w:proofErr w:type="spellStart"/>
-      <w:r>
-        <w:rPr>
-          <w:lang w:val="en-US"/>
-        </w:rPr>
-        <w:t>FolderCTID</w:t>
-      </w:r>
-      <w:proofErr w:type="spellEnd"/>
-      <w:r>
-        <w:t>=0</w:t>
-      </w:r>
-      <w:r>
-        <w:rPr>
-          <w:lang w:val="en-US"/>
-        </w:rPr>
-        <w:t>x</w:t>
-      </w:r>
-      <w:r>
-        <w:t>012000434</w:t>
-      </w:r>
-      <w:r>
-        <w:rPr>
-          <w:lang w:val="en-US"/>
-        </w:rPr>
-        <w:t>C</w:t>
-      </w:r>
-      <w:r>
-        <w:t>2080</w:t>
-      </w:r>
-      <w:r>
-        <w:rPr>
-          <w:lang w:val="en-US"/>
-        </w:rPr>
-        <w:t>E</w:t>
-      </w:r>
-      <w:r>
-        <w:t>56</w:t>
-      </w:r>
-      <w:r>
-        <w:rPr>
-          <w:lang w:val="en-US"/>
-        </w:rPr>
-        <w:t>C</w:t>
-      </w:r>
-      <w:r>
-        <w:t>3</w:t>
-      </w:r>
-      <w:r>
-        <w:rPr>
-          <w:lang w:val="en-US"/>
-        </w:rPr>
-        <w:t>B</w:t>
-      </w:r>
-      <w:r>
-        <w:t>41</w:t>
-      </w:r>
-      <w:r>
-        <w:rPr>
-          <w:lang w:val="en-US"/>
-        </w:rPr>
-        <w:t>B</w:t>
-      </w:r>
-      <w:r>
-        <w:t>345</w:t>
-      </w:r>
-      <w:r>
-        <w:rPr>
-          <w:lang w:val="en-US"/>
-        </w:rPr>
-        <w:t>ABA</w:t>
-      </w:r>
-      <w:r>
-        <w:t>1533</w:t>
-      </w:r>
-      <w:r>
-        <w:rPr>
-          <w:lang w:val="en-US"/>
-        </w:rPr>
-        <w:t>D</w:t>
-      </w:r>
-      <w:r>
-        <w:t>8529&amp;</w:t>
-      </w:r>
-      <w:r>
-        <w:rPr>
-          <w:lang w:val="en-US"/>
-        </w:rPr>
-        <w:t>View</w:t>
-      </w:r>
-      <w:r>
-        <w:t>=%7</w:t>
-      </w:r>
-      <w:r>
-        <w:rPr>
-          <w:lang w:val="en-US"/>
-        </w:rPr>
-        <w:t>B</w:t>
-      </w:r>
-      <w:r>
-        <w:t>88</w:t>
-      </w:r>
-      <w:r>
-        <w:rPr>
-          <w:lang w:val="en-US"/>
-        </w:rPr>
-        <w:t>AAA</w:t>
-      </w:r>
-      <w:r>
-        <w:t>41</w:t>
-      </w:r>
-      <w:r>
-        <w:rPr>
-          <w:lang w:val="en-US"/>
-        </w:rPr>
-        <w:t>C</w:t>
-      </w:r>
-      <w:r>
-        <w:t>-</w:t>
-      </w:r>
-      <w:r>
-        <w:rPr>
-          <w:lang w:val="en-US"/>
-        </w:rPr>
-        <w:t>BEF</w:t>
-      </w:r>
-      <w:r>
-        <w:t>3-43</w:t>
-      </w:r>
-      <w:r>
-        <w:rPr>
-          <w:lang w:val="en-US"/>
-        </w:rPr>
-        <w:t>CE</w:t>
-      </w:r>
-      <w:r>
-        <w:t>-</w:t>
-      </w:r>
-      <w:r>
-        <w:rPr>
-          <w:lang w:val="en-US"/>
-        </w:rPr>
-        <w:t>B</w:t>
-      </w:r>
-      <w:r>
-        <w:t>7</w:t>
-      </w:r>
-      <w:r>
-        <w:rPr>
-          <w:lang w:val="en-US"/>
-        </w:rPr>
-        <w:t>A</w:t>
-      </w:r>
-      <w:r>
-        <w:t>0-16604</w:t>
-      </w:r>
-      <w:r>
-        <w:rPr>
-          <w:lang w:val="en-US"/>
-        </w:rPr>
-        <w:t>B</w:t>
-      </w:r>
-      <w:r>
-        <w:t>06</w:t>
-      </w:r>
-      <w:r>
-        <w:rPr>
-          <w:lang w:val="en-US"/>
-        </w:rPr>
-        <w:t>BBDB</w:t>
-      </w:r>
-      <w:r>
-        <w:t>%7</w:t>
-      </w:r>
-      <w:r>
-        <w:rPr>
-          <w:lang w:val="en-US"/>
-        </w:rPr>
-        <w:t>D</w:t>
-      </w:r>
-    </w:p>
-  </w:comment>
-</w:comments>
-</file>
-
-<file path=word/commentsExtended.xml><?xml version="1.0" encoding="utf-8"?>
-<w15:commentsEx xmlns:wpc="http://schemas.microsoft.com/office/word/2010/wordprocessingCanvas" xmlns:cx="http://schemas.microsoft.com/office/drawing/2014/chartex" xmlns:cx1="http://schemas.microsoft.com/office/drawing/2015/9/8/chartex" xmlns:mc="http://schemas.openxmlformats.org/markup-compatibility/2006" xmlns:o="urn:schemas-microsoft-com:office:office" xmlns:r="http://schemas.openxmlformats.org/officeDocument/2006/relationships" xmlns:m="http://schemas.openxmlformats.org/officeDocument/2006/math" xmlns:v="urn:schemas-microsoft-com:vml" xmlns:wp14="http://schemas.microsoft.com/office/word/2010/wordprocessingDrawing" xmlns:wp="http://schemas.openxmlformats.org/drawingml/2006/wordprocessingDrawing" xmlns:w10="urn:schemas-microsoft-com:office:word" xmlns:w="http://schemas.openxmlformats.org/wordprocessingml/2006/main" xmlns:w14="http://schemas.microsoft.com/office/word/2010/wordml" xmlns:w15="http://schemas.microsoft.com/office/word/2012/wordml" xmlns:w16se="http://schemas.microsoft.com/office/word/2015/wordml/symex" xmlns:wpg="http://schemas.microsoft.com/office/word/2010/wordprocessingGroup" xmlns:wpi="http://schemas.microsoft.com/office/word/2010/wordprocessingInk" xmlns:wne="http://schemas.microsoft.com/office/word/2006/wordml" xmlns:wps="http://schemas.microsoft.com/office/word/2010/wordprocessingShape" mc:Ignorable="w14 w15 w16se wp14">
-  <w15:commentEx w15:paraId="1CEFB953" w15:done="0"/>
-  <w15:commentEx w15:paraId="74F22001" w15:done="0"/>
-  <w15:commentEx w15:paraId="5F81ED69" w15:paraIdParent="74F22001" w15:done="0"/>
-</w15:commentsEx>
 </file>
 
 <file path=word/numbering.xml><?xml version="1.0" encoding="utf-8"?>
@@ -8245,17 +7086,6 @@
     <w:abstractNumId w:val="14"/>
   </w:num>
 </w:numbering>
-</file>
-
-<file path=word/people.xml><?xml version="1.0" encoding="utf-8"?>
-<w15:people xmlns:wpc="http://schemas.microsoft.com/office/word/2010/wordprocessingCanvas" xmlns:cx="http://schemas.microsoft.com/office/drawing/2014/chartex" xmlns:cx1="http://schemas.microsoft.com/office/drawing/2015/9/8/chartex" xmlns:mc="http://schemas.openxmlformats.org/markup-compatibility/2006" xmlns:o="urn:schemas-microsoft-com:office:office" xmlns:r="http://schemas.openxmlformats.org/officeDocument/2006/relationships" xmlns:m="http://schemas.openxmlformats.org/officeDocument/2006/math" xmlns:v="urn:schemas-microsoft-com:vml" xmlns:wp14="http://schemas.microsoft.com/office/word/2010/wordprocessingDrawing" xmlns:wp="http://schemas.openxmlformats.org/drawingml/2006/wordprocessingDrawing" xmlns:w10="urn:schemas-microsoft-com:office:word" xmlns:w="http://schemas.openxmlformats.org/wordprocessingml/2006/main" xmlns:w14="http://schemas.microsoft.com/office/word/2010/wordml" xmlns:w15="http://schemas.microsoft.com/office/word/2012/wordml" xmlns:w16se="http://schemas.microsoft.com/office/word/2015/wordml/symex" xmlns:wpg="http://schemas.microsoft.com/office/word/2010/wordprocessingGroup" xmlns:wpi="http://schemas.microsoft.com/office/word/2010/wordprocessingInk" xmlns:wne="http://schemas.microsoft.com/office/word/2006/wordml" xmlns:wps="http://schemas.microsoft.com/office/word/2010/wordprocessingShape" mc:Ignorable="w14 w15 w16se wp14">
-  <w15:person w15:author="Kryuchkova, Aleksandra">
-    <w15:presenceInfo w15:providerId="AD" w15:userId="S-1-5-21-259409611-3423039362-4275811807-983643"/>
-  </w15:person>
-  <w15:person w15:author="Karmanova, Ekaterina">
-    <w15:presenceInfo w15:providerId="AD" w15:userId="S-1-5-21-259409611-3423039362-4275811807-1297283"/>
-  </w15:person>
-</w15:people>
 </file>
 
 <file path=word/styles.xml><?xml version="1.0" encoding="utf-8"?>
